--- a/Documentacion del Proyecto/Evaluacion-Proyecto/Fase 2 - Evaluación Jose Campos - Jaen Gonzalez Arauz.docx
+++ b/Documentacion del Proyecto/Evaluacion-Proyecto/Fase 2 - Evaluación Jose Campos - Jaen Gonzalez Arauz.docx
@@ -82,6 +82,15 @@
                               </w:rPr>
                               <w:t xml:space="preserve">Nombre del estudiante: </w:t>
                             </w:r>
+                            <w:r>
+                              <w:rPr>
+                                <w:rFonts w:ascii="Times New Roman" w:hAnsi="Times New Roman" w:cs="Times New Roman"/>
+                                <w:b/>
+                                <w:sz w:val="24"/>
+                                <w:szCs w:val="24"/>
+                              </w:rPr>
+                              <w:t>Jose Campos</w:t>
+                            </w:r>
                           </w:p>
                           <w:p>
                             <w:r>
@@ -92,6 +101,15 @@
                                 <w:szCs w:val="24"/>
                               </w:rPr>
                               <w:t xml:space="preserve">Nombre del compañero a evaluar: </w:t>
+                            </w:r>
+                            <w:r>
+                              <w:rPr>
+                                <w:rFonts w:ascii="Times New Roman" w:hAnsi="Times New Roman" w:cs="Times New Roman"/>
+                                <w:b/>
+                                <w:sz w:val="24"/>
+                                <w:szCs w:val="24"/>
+                              </w:rPr>
+                              <w:t>Jaen Gonzalez Arauz</w:t>
                             </w:r>
                           </w:p>
                         </w:txbxContent>
@@ -139,6 +157,15 @@
                         </w:rPr>
                         <w:t xml:space="preserve">Nombre del estudiante: </w:t>
                       </w:r>
+                      <w:r>
+                        <w:rPr>
+                          <w:rFonts w:ascii="Times New Roman" w:hAnsi="Times New Roman" w:cs="Times New Roman"/>
+                          <w:b/>
+                          <w:sz w:val="24"/>
+                          <w:szCs w:val="24"/>
+                        </w:rPr>
+                        <w:t>Jose Campos</w:t>
+                      </w:r>
                     </w:p>
                     <w:p>
                       <w:r>
@@ -149,6 +176,15 @@
                           <w:szCs w:val="24"/>
                         </w:rPr>
                         <w:t xml:space="preserve">Nombre del compañero a evaluar: </w:t>
+                      </w:r>
+                      <w:r>
+                        <w:rPr>
+                          <w:rFonts w:ascii="Times New Roman" w:hAnsi="Times New Roman" w:cs="Times New Roman"/>
+                          <w:b/>
+                          <w:sz w:val="24"/>
+                          <w:szCs w:val="24"/>
+                        </w:rPr>
+                        <w:t>Jaen Gonzalez Arauz</w:t>
                       </w:r>
                     </w:p>
                   </w:txbxContent>
@@ -222,7 +258,6 @@
                 <w:szCs w:val="24"/>
               </w:rPr>
             </w:pPr>
-            <w:proofErr w:type="gramStart"/>
             <w:r>
               <w:rPr>
                 <w:rFonts w:ascii="Times New Roman" w:hAnsi="Times New Roman" w:cs="Times New Roman"/>
@@ -232,7 +267,6 @@
               </w:rPr>
               <w:t>Rubro a evaluar</w:t>
             </w:r>
-            <w:proofErr w:type="gramEnd"/>
           </w:p>
         </w:tc>
         <w:tc>
@@ -394,7 +428,6 @@
                 <w:szCs w:val="24"/>
               </w:rPr>
             </w:pPr>
-            <w:proofErr w:type="spellStart"/>
             <w:r>
               <w:rPr>
                 <w:rFonts w:ascii="Times New Roman" w:hAnsi="Times New Roman" w:cs="Times New Roman"/>
@@ -402,17 +435,7 @@
                 <w:sz w:val="24"/>
                 <w:szCs w:val="24"/>
               </w:rPr>
-              <w:t>Exc</w:t>
-            </w:r>
-            <w:proofErr w:type="spellEnd"/>
-            <w:r>
-              <w:rPr>
-                <w:rFonts w:ascii="Times New Roman" w:hAnsi="Times New Roman" w:cs="Times New Roman"/>
-                <w:b/>
-                <w:sz w:val="24"/>
-                <w:szCs w:val="24"/>
-              </w:rPr>
-              <w:t xml:space="preserve"> (5)</w:t>
+              <w:t>Exc (5)</w:t>
             </w:r>
           </w:p>
         </w:tc>
@@ -723,6 +746,15 @@
                 <w:szCs w:val="24"/>
               </w:rPr>
             </w:pPr>
+            <w:r>
+              <w:rPr>
+                <w:rFonts w:ascii="Times New Roman" w:hAnsi="Times New Roman" w:cs="Times New Roman"/>
+                <w:bCs/>
+                <w:sz w:val="24"/>
+                <w:szCs w:val="24"/>
+              </w:rPr>
+              <w:t>5</w:t>
+            </w:r>
           </w:p>
         </w:tc>
       </w:tr>
@@ -877,6 +909,15 @@
                 <w:szCs w:val="24"/>
               </w:rPr>
             </w:pPr>
+            <w:r>
+              <w:rPr>
+                <w:rFonts w:ascii="Times New Roman" w:hAnsi="Times New Roman" w:cs="Times New Roman"/>
+                <w:bCs/>
+                <w:sz w:val="24"/>
+                <w:szCs w:val="24"/>
+              </w:rPr>
+              <w:t>5</w:t>
+            </w:r>
           </w:p>
         </w:tc>
       </w:tr>
@@ -1179,6 +1220,15 @@
                 <w:szCs w:val="24"/>
               </w:rPr>
             </w:pPr>
+            <w:r>
+              <w:rPr>
+                <w:rFonts w:ascii="Times New Roman" w:hAnsi="Times New Roman" w:cs="Times New Roman"/>
+                <w:bCs/>
+                <w:sz w:val="24"/>
+                <w:szCs w:val="24"/>
+              </w:rPr>
+              <w:t>5</w:t>
+            </w:r>
           </w:p>
         </w:tc>
       </w:tr>
@@ -1304,6 +1354,15 @@
                 <w:szCs w:val="24"/>
               </w:rPr>
             </w:pPr>
+            <w:r>
+              <w:rPr>
+                <w:rFonts w:ascii="Times New Roman" w:hAnsi="Times New Roman" w:cs="Times New Roman"/>
+                <w:bCs/>
+                <w:sz w:val="24"/>
+                <w:szCs w:val="24"/>
+              </w:rPr>
+              <w:t>4</w:t>
+            </w:r>
           </w:p>
         </w:tc>
         <w:tc>
@@ -1451,6 +1510,15 @@
                 <w:szCs w:val="24"/>
               </w:rPr>
             </w:pPr>
+            <w:r>
+              <w:rPr>
+                <w:rFonts w:ascii="Times New Roman" w:hAnsi="Times New Roman" w:cs="Times New Roman"/>
+                <w:bCs/>
+                <w:sz w:val="24"/>
+                <w:szCs w:val="24"/>
+              </w:rPr>
+              <w:t>4</w:t>
+            </w:r>
           </w:p>
         </w:tc>
         <w:tc>
@@ -1598,6 +1666,15 @@
                 <w:szCs w:val="24"/>
               </w:rPr>
             </w:pPr>
+            <w:r>
+              <w:rPr>
+                <w:rFonts w:ascii="Times New Roman" w:hAnsi="Times New Roman" w:cs="Times New Roman"/>
+                <w:bCs/>
+                <w:sz w:val="24"/>
+                <w:szCs w:val="24"/>
+              </w:rPr>
+              <w:t>4</w:t>
+            </w:r>
           </w:p>
         </w:tc>
         <w:tc>
@@ -1745,6 +1822,15 @@
                 <w:szCs w:val="24"/>
               </w:rPr>
             </w:pPr>
+            <w:r>
+              <w:rPr>
+                <w:rFonts w:ascii="Times New Roman" w:hAnsi="Times New Roman" w:cs="Times New Roman"/>
+                <w:bCs/>
+                <w:sz w:val="24"/>
+                <w:szCs w:val="24"/>
+              </w:rPr>
+              <w:t>4</w:t>
+            </w:r>
           </w:p>
         </w:tc>
         <w:tc>
@@ -1898,6 +1984,15 @@
                 <w:szCs w:val="24"/>
               </w:rPr>
             </w:pPr>
+            <w:r>
+              <w:rPr>
+                <w:rFonts w:ascii="Times New Roman" w:hAnsi="Times New Roman" w:cs="Times New Roman"/>
+                <w:bCs/>
+                <w:sz w:val="24"/>
+                <w:szCs w:val="24"/>
+              </w:rPr>
+              <w:t>4</w:t>
+            </w:r>
           </w:p>
         </w:tc>
         <w:tc>
@@ -2051,6 +2146,15 @@
                 <w:szCs w:val="24"/>
               </w:rPr>
             </w:pPr>
+            <w:r>
+              <w:rPr>
+                <w:rFonts w:ascii="Times New Roman" w:hAnsi="Times New Roman" w:cs="Times New Roman"/>
+                <w:bCs/>
+                <w:sz w:val="24"/>
+                <w:szCs w:val="24"/>
+              </w:rPr>
+              <w:t>4</w:t>
+            </w:r>
           </w:p>
         </w:tc>
         <w:tc>
@@ -2204,6 +2308,15 @@
                 <w:szCs w:val="24"/>
               </w:rPr>
             </w:pPr>
+            <w:r>
+              <w:rPr>
+                <w:rFonts w:ascii="Times New Roman" w:hAnsi="Times New Roman" w:cs="Times New Roman"/>
+                <w:bCs/>
+                <w:sz w:val="24"/>
+                <w:szCs w:val="24"/>
+              </w:rPr>
+              <w:t>4</w:t>
+            </w:r>
           </w:p>
         </w:tc>
         <w:tc>
@@ -2357,6 +2470,15 @@
                 <w:szCs w:val="24"/>
               </w:rPr>
             </w:pPr>
+            <w:r>
+              <w:rPr>
+                <w:rFonts w:ascii="Times New Roman" w:hAnsi="Times New Roman" w:cs="Times New Roman"/>
+                <w:bCs/>
+                <w:sz w:val="24"/>
+                <w:szCs w:val="24"/>
+              </w:rPr>
+              <w:t>4</w:t>
+            </w:r>
           </w:p>
         </w:tc>
         <w:tc>
@@ -2510,6 +2632,15 @@
                 <w:szCs w:val="24"/>
               </w:rPr>
             </w:pPr>
+            <w:r>
+              <w:rPr>
+                <w:rFonts w:ascii="Times New Roman" w:hAnsi="Times New Roman" w:cs="Times New Roman"/>
+                <w:bCs/>
+                <w:sz w:val="24"/>
+                <w:szCs w:val="24"/>
+              </w:rPr>
+              <w:t>4</w:t>
+            </w:r>
           </w:p>
         </w:tc>
         <w:tc>
@@ -2664,6 +2795,15 @@
                 <w:szCs w:val="24"/>
               </w:rPr>
             </w:pPr>
+            <w:r>
+              <w:rPr>
+                <w:rFonts w:ascii="Times New Roman" w:hAnsi="Times New Roman" w:cs="Times New Roman"/>
+                <w:bCs/>
+                <w:sz w:val="24"/>
+                <w:szCs w:val="24"/>
+              </w:rPr>
+              <w:t>4</w:t>
+            </w:r>
           </w:p>
         </w:tc>
         <w:tc>
@@ -2817,6 +2957,15 @@
                 <w:szCs w:val="24"/>
               </w:rPr>
             </w:pPr>
+            <w:r>
+              <w:rPr>
+                <w:rFonts w:ascii="Times New Roman" w:hAnsi="Times New Roman" w:cs="Times New Roman"/>
+                <w:bCs/>
+                <w:sz w:val="24"/>
+                <w:szCs w:val="24"/>
+              </w:rPr>
+              <w:t>4</w:t>
+            </w:r>
           </w:p>
         </w:tc>
         <w:tc>
@@ -2970,6 +3119,15 @@
                 <w:szCs w:val="24"/>
               </w:rPr>
             </w:pPr>
+            <w:r>
+              <w:rPr>
+                <w:rFonts w:ascii="Times New Roman" w:hAnsi="Times New Roman" w:cs="Times New Roman"/>
+                <w:bCs/>
+                <w:sz w:val="24"/>
+                <w:szCs w:val="24"/>
+              </w:rPr>
+              <w:t>4</w:t>
+            </w:r>
           </w:p>
         </w:tc>
         <w:tc>
@@ -3279,6 +3437,15 @@
                 <w:szCs w:val="24"/>
               </w:rPr>
             </w:pPr>
+            <w:r>
+              <w:rPr>
+                <w:rFonts w:ascii="Times New Roman" w:hAnsi="Times New Roman" w:cs="Times New Roman"/>
+                <w:bCs/>
+                <w:sz w:val="24"/>
+                <w:szCs w:val="24"/>
+              </w:rPr>
+              <w:t>4</w:t>
+            </w:r>
           </w:p>
         </w:tc>
         <w:tc>
@@ -3433,6 +3600,15 @@
                 <w:szCs w:val="24"/>
               </w:rPr>
             </w:pPr>
+            <w:r>
+              <w:rPr>
+                <w:rFonts w:ascii="Times New Roman" w:hAnsi="Times New Roman" w:cs="Times New Roman"/>
+                <w:bCs/>
+                <w:sz w:val="24"/>
+                <w:szCs w:val="24"/>
+              </w:rPr>
+              <w:t>4</w:t>
+            </w:r>
           </w:p>
         </w:tc>
         <w:tc>
@@ -3587,6 +3763,15 @@
                 <w:szCs w:val="24"/>
               </w:rPr>
             </w:pPr>
+            <w:r>
+              <w:rPr>
+                <w:rFonts w:ascii="Times New Roman" w:hAnsi="Times New Roman" w:cs="Times New Roman"/>
+                <w:bCs/>
+                <w:sz w:val="24"/>
+                <w:szCs w:val="24"/>
+              </w:rPr>
+              <w:t>4</w:t>
+            </w:r>
           </w:p>
         </w:tc>
         <w:tc>
@@ -3741,6 +3926,15 @@
                 <w:szCs w:val="24"/>
               </w:rPr>
             </w:pPr>
+            <w:r>
+              <w:rPr>
+                <w:rFonts w:ascii="Times New Roman" w:hAnsi="Times New Roman" w:cs="Times New Roman"/>
+                <w:bCs/>
+                <w:sz w:val="24"/>
+                <w:szCs w:val="24"/>
+              </w:rPr>
+              <w:t>4</w:t>
+            </w:r>
           </w:p>
         </w:tc>
         <w:tc>
@@ -3918,6 +4112,15 @@
                 <w:szCs w:val="24"/>
               </w:rPr>
             </w:pPr>
+            <w:r>
+              <w:rPr>
+                <w:rFonts w:ascii="Times New Roman" w:hAnsi="Times New Roman" w:cs="Times New Roman"/>
+                <w:bCs/>
+                <w:sz w:val="24"/>
+                <w:szCs w:val="24"/>
+              </w:rPr>
+              <w:t>5</w:t>
+            </w:r>
           </w:p>
         </w:tc>
       </w:tr>
@@ -4072,6 +4275,15 @@
                 <w:szCs w:val="24"/>
               </w:rPr>
             </w:pPr>
+            <w:r>
+              <w:rPr>
+                <w:rFonts w:ascii="Times New Roman" w:hAnsi="Times New Roman" w:cs="Times New Roman"/>
+                <w:bCs/>
+                <w:sz w:val="24"/>
+                <w:szCs w:val="24"/>
+              </w:rPr>
+              <w:t>5</w:t>
+            </w:r>
           </w:p>
         </w:tc>
       </w:tr>
@@ -4203,6 +4415,15 @@
                 <w:szCs w:val="24"/>
               </w:rPr>
             </w:pPr>
+            <w:r>
+              <w:rPr>
+                <w:rFonts w:ascii="Times New Roman" w:hAnsi="Times New Roman" w:cs="Times New Roman"/>
+                <w:bCs/>
+                <w:sz w:val="24"/>
+                <w:szCs w:val="24"/>
+              </w:rPr>
+              <w:t>4</w:t>
+            </w:r>
           </w:p>
         </w:tc>
         <w:tc>
@@ -4358,6 +4579,15 @@
                 <w:szCs w:val="24"/>
               </w:rPr>
             </w:pPr>
+            <w:r>
+              <w:rPr>
+                <w:rFonts w:ascii="Times New Roman" w:hAnsi="Times New Roman" w:cs="Times New Roman"/>
+                <w:b/>
+                <w:sz w:val="24"/>
+                <w:szCs w:val="24"/>
+              </w:rPr>
+              <w:t>68</w:t>
+            </w:r>
           </w:p>
         </w:tc>
         <w:tc>
@@ -4382,6 +4612,15 @@
                 <w:szCs w:val="24"/>
               </w:rPr>
             </w:pPr>
+            <w:r>
+              <w:rPr>
+                <w:rFonts w:ascii="Times New Roman" w:hAnsi="Times New Roman" w:cs="Times New Roman"/>
+                <w:b/>
+                <w:sz w:val="24"/>
+                <w:szCs w:val="24"/>
+              </w:rPr>
+              <w:t>25</w:t>
+            </w:r>
           </w:p>
         </w:tc>
       </w:tr>
@@ -4409,7 +4648,6 @@
                 <w:szCs w:val="24"/>
               </w:rPr>
             </w:pPr>
-            <w:proofErr w:type="gramStart"/>
             <w:r>
               <w:rPr>
                 <w:rFonts w:ascii="Times New Roman" w:hAnsi="Times New Roman" w:cs="Times New Roman"/>
@@ -4417,17 +4655,7 @@
                 <w:sz w:val="24"/>
                 <w:szCs w:val="24"/>
               </w:rPr>
-              <w:t>Total</w:t>
-            </w:r>
-            <w:proofErr w:type="gramEnd"/>
-            <w:r>
-              <w:rPr>
-                <w:rFonts w:ascii="Times New Roman" w:hAnsi="Times New Roman" w:cs="Times New Roman"/>
-                <w:b/>
-                <w:sz w:val="24"/>
-                <w:szCs w:val="24"/>
-              </w:rPr>
-              <w:t xml:space="preserve"> de Puntos a Evaluar</w:t>
+              <w:t>Total de Puntos a Evaluar</w:t>
             </w:r>
           </w:p>
         </w:tc>
@@ -4491,7 +4719,6 @@
                 <w:szCs w:val="24"/>
               </w:rPr>
             </w:pPr>
-            <w:proofErr w:type="gramStart"/>
             <w:r>
               <w:rPr>
                 <w:rFonts w:ascii="Times New Roman" w:hAnsi="Times New Roman" w:cs="Times New Roman"/>
@@ -4499,17 +4726,7 @@
                 <w:sz w:val="24"/>
                 <w:szCs w:val="24"/>
               </w:rPr>
-              <w:t>Total</w:t>
-            </w:r>
-            <w:proofErr w:type="gramEnd"/>
-            <w:r>
-              <w:rPr>
-                <w:rFonts w:ascii="Times New Roman" w:hAnsi="Times New Roman" w:cs="Times New Roman"/>
-                <w:b/>
-                <w:sz w:val="24"/>
-                <w:szCs w:val="24"/>
-              </w:rPr>
-              <w:t xml:space="preserve"> de puntos (suma total)</w:t>
+              <w:t>Total de puntos (suma total)</w:t>
             </w:r>
           </w:p>
         </w:tc>
@@ -4536,6 +4753,15 @@
                 <w:szCs w:val="24"/>
               </w:rPr>
             </w:pPr>
+            <w:r>
+              <w:rPr>
+                <w:rFonts w:ascii="Times New Roman" w:hAnsi="Times New Roman" w:cs="Times New Roman"/>
+                <w:b/>
+                <w:sz w:val="24"/>
+                <w:szCs w:val="24"/>
+              </w:rPr>
+              <w:t>93</w:t>
+            </w:r>
           </w:p>
         </w:tc>
       </w:tr>
@@ -4573,7 +4799,11 @@
         <w:t xml:space="preserve">Escriba sus anotaciones u observaciones técnicas de la exposición: </w:t>
       </w:r>
     </w:p>
-    <w:p/>
+    <w:p>
+      <w:r>
+        <w:t xml:space="preserve">Muy bien hecha la interfase gráfica lo felicitó </w:t>
+      </w:r>
+    </w:p>
     <w:sectPr>
       <w:pgSz w:w="11906" w:h="16838"/>
       <w:pgMar w:top="1417" w:right="1701" w:bottom="1417" w:left="1701" w:header="708" w:footer="708" w:gutter="0"/>
@@ -5474,6 +5704,15 @@
 </file>
 
 <file path=customXml/item1.xml><?xml version="1.0" encoding="utf-8"?>
+<?mso-contentType ?>
+<FormTemplates xmlns="http://schemas.microsoft.com/sharepoint/v3/contenttype/forms">
+  <Display>DocumentLibraryForm</Display>
+  <Edit>DocumentLibraryForm</Edit>
+  <New>DocumentLibraryForm</New>
+</FormTemplates>
+</file>
+
+<file path=customXml/item2.xml><?xml version="1.0" encoding="utf-8"?>
 <ct:contentTypeSchema xmlns:ct="http://schemas.microsoft.com/office/2006/metadata/contentType" xmlns:ma="http://schemas.microsoft.com/office/2006/metadata/properties/metaAttributes" ct:_="" ma:_="" ma:contentTypeName="Documento" ma:contentTypeID="0x010100AA77A08971191D4983EB4298F6766649" ma:contentTypeVersion="11" ma:contentTypeDescription="Crear nuevo documento." ma:contentTypeScope="" ma:versionID="49e6fa8874451f3ada2ef2a65e158877">
   <xsd:schema xmlns:xsd="http://www.w3.org/2001/XMLSchema" xmlns:xs="http://www.w3.org/2001/XMLSchema" xmlns:p="http://schemas.microsoft.com/office/2006/metadata/properties" xmlns:ns2="b038d38e-3419-40fd-8945-56417ca14b40" xmlns:ns3="a7bf6601-51d1-44bb-b2a3-1b095cc1ce4b" targetNamespace="http://schemas.microsoft.com/office/2006/metadata/properties" ma:root="true" ma:fieldsID="c009d170aa708cdf505d9bb1446805b9" ns2:_="" ns3:_="">
     <xsd:import namespace="b038d38e-3419-40fd-8945-56417ca14b40"/>
@@ -5668,16 +5907,15 @@
 </ct:contentTypeSchema>
 </file>
 
-<file path=customXml/item2.xml><?xml version="1.0" encoding="utf-8"?>
-<?mso-contentType ?>
-<FormTemplates xmlns="http://schemas.microsoft.com/sharepoint/v3/contenttype/forms">
-  <Display>DocumentLibraryForm</Display>
-  <Edit>DocumentLibraryForm</Edit>
-  <New>DocumentLibraryForm</New>
-</FormTemplates>
+<file path=customXml/itemProps1.xml><?xml version="1.0" encoding="utf-8"?>
+<ds:datastoreItem xmlns:ds="http://schemas.openxmlformats.org/officeDocument/2006/customXml" ds:itemID="{80B65D70-CA41-46C3-B781-30B2BCA41E88}">
+  <ds:schemaRefs>
+    <ds:schemaRef ds:uri="http://schemas.microsoft.com/sharepoint/v3/contenttype/forms"/>
+  </ds:schemaRefs>
+</ds:datastoreItem>
 </file>
 
-<file path=customXml/itemProps1.xml><?xml version="1.0" encoding="utf-8"?>
+<file path=customXml/itemProps2.xml><?xml version="1.0" encoding="utf-8"?>
 <ds:datastoreItem xmlns:ds="http://schemas.openxmlformats.org/officeDocument/2006/customXml" ds:itemID="{93661222-F845-49B6-A991-CB58EB4E12DB}">
   <ds:schemaRefs>
     <ds:schemaRef ds:uri="http://schemas.microsoft.com/office/2006/metadata/contentType"/>
@@ -5694,12 +5932,4 @@
     <ds:schemaRef ds:uri="http://schemas.microsoft.com/internal/obd"/>
   </ds:schemaRefs>
 </ds:datastoreItem>
-</file>
-
-<file path=customXml/itemProps2.xml><?xml version="1.0" encoding="utf-8"?>
-<ds:datastoreItem xmlns:ds="http://schemas.openxmlformats.org/officeDocument/2006/customXml" ds:itemID="{80B65D70-CA41-46C3-B781-30B2BCA41E88}">
-  <ds:schemaRefs>
-    <ds:schemaRef ds:uri="http://schemas.microsoft.com/sharepoint/v3/contenttype/forms"/>
-  </ds:schemaRefs>
-</ds:datastoreItem>
 </file>